--- a/W04/Project Proposal for W04 Website Project.docx
+++ b/W04/Project Proposal for W04 Website Project.docx
@@ -120,31 +120,7 @@
           <w:lang w:val="en-US" w:eastAsia="pt-PT"/>
           <w14:ligatures w14:val="none"/>
         </w:rPr>
-        <w:t xml:space="preserve">I will create a movie website with real-time </w:t>
-      </w:r>
-      <w:proofErr w:type="gramStart"/>
-      <w:r>
-        <w:rPr>
-          <w:rFonts w:ascii="Times New Roman" w:eastAsia="Times New Roman" w:hAnsi="Times New Roman" w:cs="Times New Roman"/>
-          <w:kern w:val="0"/>
-          <w:sz w:val="24"/>
-          <w:szCs w:val="24"/>
-          <w:lang w:val="en-US" w:eastAsia="pt-PT"/>
-          <w14:ligatures w14:val="none"/>
-        </w:rPr>
-        <w:t>movie</w:t>
-      </w:r>
-      <w:proofErr w:type="gramEnd"/>
-      <w:r>
-        <w:rPr>
-          <w:rFonts w:ascii="Times New Roman" w:eastAsia="Times New Roman" w:hAnsi="Times New Roman" w:cs="Times New Roman"/>
-          <w:kern w:val="0"/>
-          <w:sz w:val="24"/>
-          <w:szCs w:val="24"/>
-          <w:lang w:val="en-US" w:eastAsia="pt-PT"/>
-          <w14:ligatures w14:val="none"/>
-        </w:rPr>
-        <w:t xml:space="preserve"> and celebrity information. Users will have an interactive experience and be able to access detailed movie and celebrity data. This project will involve using third-party APIs, advanced JavaScript, and a user-friendly contact page.</w:t>
+        <w:t>I will create a movie website with real-time movie and celebrity information. Users will have an interactive experience and be able to access detailed movie and celebrity data. This project will involve using third-party APIs, advanced JavaScript, and a user-friendly contact page.</w:t>
       </w:r>
     </w:p>
     <w:p>
@@ -206,31 +182,7 @@
           <w:lang w:val="en-US" w:eastAsia="pt-PT"/>
           <w14:ligatures w14:val="none"/>
         </w:rPr>
-        <w:t>1. Real-time Data: By using the third-party API from The Movie Database (</w:t>
-      </w:r>
-      <w:proofErr w:type="spellStart"/>
-      <w:r>
-        <w:rPr>
-          <w:rFonts w:ascii="Times New Roman" w:eastAsia="Times New Roman" w:hAnsi="Times New Roman" w:cs="Times New Roman"/>
-          <w:kern w:val="0"/>
-          <w:sz w:val="24"/>
-          <w:szCs w:val="24"/>
-          <w:lang w:val="en-US" w:eastAsia="pt-PT"/>
-          <w14:ligatures w14:val="none"/>
-        </w:rPr>
-        <w:t>TMDb</w:t>
-      </w:r>
-      <w:proofErr w:type="spellEnd"/>
-      <w:r>
-        <w:rPr>
-          <w:rFonts w:ascii="Times New Roman" w:eastAsia="Times New Roman" w:hAnsi="Times New Roman" w:cs="Times New Roman"/>
-          <w:kern w:val="0"/>
-          <w:sz w:val="24"/>
-          <w:szCs w:val="24"/>
-          <w:lang w:val="en-US" w:eastAsia="pt-PT"/>
-          <w14:ligatures w14:val="none"/>
-        </w:rPr>
-        <w:t>), the website will provide current movie information, including titles, ratings, and reviews.</w:t>
+        <w:t>1. Real-time Data: By using the third-party API from The Movie Database (TMDb), the website will provide current movie information, including titles, ratings, and reviews.</w:t>
       </w:r>
     </w:p>
     <w:p>
@@ -407,31 +359,7 @@
           <w:lang w:val="en-US" w:eastAsia="pt-PT"/>
           <w14:ligatures w14:val="none"/>
         </w:rPr>
-        <w:t xml:space="preserve">1. Home Page (Movies): Display information on popular movies using </w:t>
-      </w:r>
-      <w:proofErr w:type="spellStart"/>
-      <w:r>
-        <w:rPr>
-          <w:rFonts w:ascii="Times New Roman" w:eastAsia="Times New Roman" w:hAnsi="Times New Roman" w:cs="Times New Roman"/>
-          <w:kern w:val="0"/>
-          <w:sz w:val="24"/>
-          <w:szCs w:val="24"/>
-          <w:lang w:val="en-US" w:eastAsia="pt-PT"/>
-          <w14:ligatures w14:val="none"/>
-        </w:rPr>
-        <w:t>TMDb</w:t>
-      </w:r>
-      <w:proofErr w:type="spellEnd"/>
-      <w:r>
-        <w:rPr>
-          <w:rFonts w:ascii="Times New Roman" w:eastAsia="Times New Roman" w:hAnsi="Times New Roman" w:cs="Times New Roman"/>
-          <w:kern w:val="0"/>
-          <w:sz w:val="24"/>
-          <w:szCs w:val="24"/>
-          <w:lang w:val="en-US" w:eastAsia="pt-PT"/>
-          <w14:ligatures w14:val="none"/>
-        </w:rPr>
-        <w:t xml:space="preserve"> API and implement search functionality using JavaScript and AJAX.</w:t>
+        <w:t>1. Home Page (Movies): Display information on popular movies using TMDb API and implement search functionality using JavaScript and AJAX.</w:t>
       </w:r>
     </w:p>
     <w:p>
@@ -454,7 +382,29 @@
           <w:lang w:val="en-US" w:eastAsia="pt-PT"/>
           <w14:ligatures w14:val="none"/>
         </w:rPr>
-        <w:t>2. Celebrity Page: Fetch and display information about celebrities using the Celebrity API from API Ninjas.</w:t>
+        <w:t xml:space="preserve">2. Celebrity Page: Fetch and </w:t>
+      </w:r>
+      <w:r>
+        <w:rPr>
+          <w:rFonts w:ascii="Times New Roman" w:eastAsia="Times New Roman" w:hAnsi="Times New Roman" w:cs="Times New Roman"/>
+          <w:kern w:val="0"/>
+          <w:sz w:val="24"/>
+          <w:szCs w:val="24"/>
+          <w:lang w:val="en-US" w:eastAsia="pt-PT"/>
+          <w14:ligatures w14:val="none"/>
+        </w:rPr>
+        <w:t>Ce</w:t>
+      </w:r>
+      <w:r>
+        <w:rPr>
+          <w:rFonts w:ascii="Times New Roman" w:eastAsia="Times New Roman" w:hAnsi="Times New Roman" w:cs="Times New Roman"/>
+          <w:kern w:val="0"/>
+          <w:sz w:val="24"/>
+          <w:szCs w:val="24"/>
+          <w:lang w:val="en-US" w:eastAsia="pt-PT"/>
+          <w14:ligatures w14:val="none"/>
+        </w:rPr>
+        <w:t xml:space="preserve"> using the Celebrity API from API Ninjas.</w:t>
       </w:r>
     </w:p>
     <w:p>
